--- a/法令ファイル/成田国際空港の安全確保に関する緊急措置法/成田国際空港の安全確保に関する緊急措置法（昭和五十三年法律第四十二号）.docx
+++ b/法令ファイル/成田国際空港の安全確保に関する緊急措置法/成田国際空港の安全確保に関する緊急措置法（昭和五十三年法律第四十二号）.docx
@@ -40,188 +40,122 @@
     </w:p>
     <w:p>
       <w:pPr>
-        <w:pStyle w:val="Heading6"/>
+        <w:pStyle w:val="ListBullet"/>
         <w:ind w:left="880"/>
       </w:pPr>
       <w:r>
         <w:t>一</w:t>
-      </w:r>
-    </w:p>
-    <w:p>
-      <w:pPr>
-        <w:ind w:left="880"/>
-      </w:pPr>
-      <w:r>
+        <w:br/>
         <w:t>刑法（明治四十年法律第四十五号）第九十五条（公務執行妨害及び職務強要）、第百六条（騒乱）、第百八条（現住建造物等放火）、第百九条第一項（非現住建造物等放火）、第百十条第一項（建造物等以外放火）、第百十七条第一項（激発物破裂）、第百二十五条第一項（往来危険）、第百二十六条第一項（汽車転覆等）、第百三十条（住居侵入等）、第百四十二条から第百四十四条まで（浄水汚染、水道汚染、浄水毒物等混入）、第百四十六条（水道毒物等混入及び同致死）、第百四十七条（水道損壊及び閉塞）、第百九十九条（殺人）、第二百八条の二（凶器準備集合及び結集）、第二百二十条（逮捕及び監禁）、第二百三十四条（威力業務妨害）、第二百三十四条の二（電子計算機損壊等業務妨害）、第二百六十条（建造物等損壊及び同致死傷）又は第二百六十一条（器物損壊等）に規定する行為</w:t>
       </w:r>
     </w:p>
     <w:p>
       <w:pPr>
-        <w:pStyle w:val="Heading6"/>
+        <w:pStyle w:val="ListBullet"/>
         <w:ind w:left="880"/>
       </w:pPr>
       <w:r>
         <w:t>二</w:t>
-      </w:r>
-    </w:p>
-    <w:p>
-      <w:pPr>
-        <w:ind w:left="880"/>
-      </w:pPr>
-      <w:r>
+        <w:br/>
         <w:t>爆発物取締罰則（明治十七年太政官布告第三十二号）第一条（爆発物使用）に規定する行為</w:t>
       </w:r>
     </w:p>
     <w:p>
       <w:pPr>
-        <w:pStyle w:val="Heading6"/>
+        <w:pStyle w:val="ListBullet"/>
         <w:ind w:left="880"/>
       </w:pPr>
       <w:r>
         <w:t>三</w:t>
-      </w:r>
-    </w:p>
-    <w:p>
-      <w:pPr>
-        <w:ind w:left="880"/>
-      </w:pPr>
-      <w:r>
+        <w:br/>
         <w:t>暴力行為等処罰に関する法律（大正十五年法律第六十号）第一条（集団的暴行等）に規定する行為</w:t>
       </w:r>
     </w:p>
     <w:p>
       <w:pPr>
-        <w:pStyle w:val="Heading6"/>
+        <w:pStyle w:val="ListBullet"/>
         <w:ind w:left="880"/>
       </w:pPr>
       <w:r>
         <w:t>四</w:t>
-      </w:r>
-    </w:p>
-    <w:p>
-      <w:pPr>
-        <w:ind w:left="880"/>
-      </w:pPr>
-      <w:r>
+        <w:br/>
         <w:t>消防法（昭和二十三年法律第百八十六号）第三十九条の二第一項（危険物の漏出等）に規定する行為</w:t>
       </w:r>
     </w:p>
     <w:p>
       <w:pPr>
-        <w:pStyle w:val="Heading6"/>
+        <w:pStyle w:val="ListBullet"/>
         <w:ind w:left="880"/>
       </w:pPr>
       <w:r>
         <w:t>五</w:t>
-      </w:r>
-    </w:p>
-    <w:p>
-      <w:pPr>
-        <w:ind w:left="880"/>
-      </w:pPr>
-      <w:r>
+        <w:br/>
         <w:t>電波法（昭和二十五年法律第百三十一号）第百六条第一項（虚偽の通信）又は第百八条の二第一項（無線通信の妨害）に規定する行為</w:t>
       </w:r>
     </w:p>
     <w:p>
       <w:pPr>
-        <w:pStyle w:val="Heading6"/>
+        <w:pStyle w:val="ListBullet"/>
         <w:ind w:left="880"/>
       </w:pPr>
       <w:r>
         <w:t>六</w:t>
-      </w:r>
-    </w:p>
-    <w:p>
-      <w:pPr>
-        <w:ind w:left="880"/>
-      </w:pPr>
-      <w:r>
+        <w:br/>
         <w:t>航空法（昭和二十七年法律第二百三十一号）第五十三条（禁止行為）、同法第五十五条の二第三項において準用する同法第四十九条第一項（物件の制限等）又は同法第百三十四条の三第一項（飛行に影響を及ぼすおそれのある行為）の規定に違反してする行為</w:t>
       </w:r>
     </w:p>
     <w:p>
       <w:pPr>
-        <w:pStyle w:val="Heading6"/>
+        <w:pStyle w:val="ListBullet"/>
         <w:ind w:left="880"/>
       </w:pPr>
       <w:r>
         <w:t>七</w:t>
-      </w:r>
-    </w:p>
-    <w:p>
-      <w:pPr>
-        <w:ind w:left="880"/>
-      </w:pPr>
-      <w:r>
+        <w:br/>
         <w:t>有線電気通信法（昭和二十八年法律第九十六号）第十三条（有線電気通信の妨害）に規定する行為</w:t>
       </w:r>
     </w:p>
     <w:p>
       <w:pPr>
-        <w:pStyle w:val="Heading6"/>
+        <w:pStyle w:val="ListBullet"/>
         <w:ind w:left="880"/>
       </w:pPr>
       <w:r>
         <w:t>八</w:t>
-      </w:r>
-    </w:p>
-    <w:p>
-      <w:pPr>
-        <w:ind w:left="880"/>
-      </w:pPr>
-      <w:r>
+        <w:br/>
         <w:t>航空機の強取等の処罰に関する法律（昭和四十五年法律第六十八号）第一条第一項（航空機の強取等）に規定する行為</w:t>
       </w:r>
     </w:p>
     <w:p>
       <w:pPr>
-        <w:pStyle w:val="Heading6"/>
+        <w:pStyle w:val="ListBullet"/>
         <w:ind w:left="880"/>
       </w:pPr>
       <w:r>
         <w:t>九</w:t>
-      </w:r>
-    </w:p>
-    <w:p>
-      <w:pPr>
-        <w:ind w:left="880"/>
-      </w:pPr>
-      <w:r>
+        <w:br/>
         <w:t>火炎びんの使用等の処罰に関する法律（昭和四十七年法律第十七号）第二条第一項（火炎瓶の使用）に規定する行為</w:t>
       </w:r>
     </w:p>
     <w:p>
       <w:pPr>
-        <w:pStyle w:val="Heading6"/>
+        <w:pStyle w:val="ListBullet"/>
         <w:ind w:left="880"/>
       </w:pPr>
       <w:r>
         <w:t>十</w:t>
-      </w:r>
-    </w:p>
-    <w:p>
-      <w:pPr>
-        <w:ind w:left="880"/>
-      </w:pPr>
-      <w:r>
+        <w:br/>
         <w:t>航空の危険を生じさせる行為等の処罰に関する法律（昭和四十九年法律第八十七号）第一条（航空の危険を生じさせる行為）、第二条第一項（航行中の航空機を墜落させる等の行為）又は第三条第一項（業務中の航空機の破壊等）に規定する行為</w:t>
       </w:r>
     </w:p>
     <w:p>
       <w:pPr>
-        <w:pStyle w:val="Heading6"/>
+        <w:pStyle w:val="ListBullet"/>
         <w:ind w:left="880"/>
       </w:pPr>
       <w:r>
         <w:t>十一</w:t>
-      </w:r>
-    </w:p>
-    <w:p>
-      <w:pPr>
-        <w:ind w:left="880"/>
-      </w:pPr>
-      <w:r>
+        <w:br/>
         <w:t>人質による強要行為等の処罰に関する法律（昭和五十三年法律第四十八号）第一条第一項若しくは第二項（人質による強要等）、第二条又は第三条（加重人質強要）に規定する行為</w:t>
       </w:r>
     </w:p>
@@ -261,35 +195,23 @@
     </w:p>
     <w:p>
       <w:pPr>
-        <w:pStyle w:val="Heading6"/>
+        <w:pStyle w:val="ListBullet"/>
         <w:ind w:left="880"/>
       </w:pPr>
       <w:r>
         <w:t>一</w:t>
-      </w:r>
-    </w:p>
-    <w:p>
-      <w:pPr>
-        <w:ind w:left="880"/>
-      </w:pPr>
-      <w:r>
+        <w:br/>
         <w:t>成田国際空港の範囲内の区域及びその範囲の外側三千メートルの線までの区域</w:t>
       </w:r>
     </w:p>
     <w:p>
       <w:pPr>
-        <w:pStyle w:val="Heading6"/>
+        <w:pStyle w:val="ListBullet"/>
         <w:ind w:left="880"/>
       </w:pPr>
       <w:r>
         <w:t>二</w:t>
-      </w:r>
-    </w:p>
-    <w:p>
-      <w:pPr>
-        <w:ind w:left="880"/>
-      </w:pPr>
-      <w:r>
+        <w:br/>
         <w:t>成田国際空港における航空機の離陸若しくは着陸の安全を確保するために必要な航空保安施設又は成田国際空港の機能を確保するために必要な施設のうち第一項の政令で定めるものから三千メートルの範囲内で政令で定める区域</w:t>
       </w:r>
     </w:p>
@@ -325,52 +247,34 @@
     </w:p>
     <w:p>
       <w:pPr>
-        <w:pStyle w:val="Heading6"/>
+        <w:pStyle w:val="ListBullet"/>
         <w:ind w:left="880"/>
       </w:pPr>
       <w:r>
         <w:t>一</w:t>
-      </w:r>
-    </w:p>
-    <w:p>
-      <w:pPr>
-        <w:ind w:left="880"/>
-      </w:pPr>
-      <w:r>
+        <w:br/>
         <w:t>多数の暴力主義的破壊活動者の集合の用</w:t>
       </w:r>
     </w:p>
     <w:p>
       <w:pPr>
-        <w:pStyle w:val="Heading6"/>
+        <w:pStyle w:val="ListBullet"/>
         <w:ind w:left="880"/>
       </w:pPr>
       <w:r>
         <w:t>二</w:t>
-      </w:r>
-    </w:p>
-    <w:p>
-      <w:pPr>
-        <w:ind w:left="880"/>
-      </w:pPr>
-      <w:r>
+        <w:br/>
         <w:t>暴力主義的破壊活動等に使用され、又は使用されるおそれがあると認められる爆発物、火炎びん等の物の製造又は保管の場所の用</w:t>
       </w:r>
     </w:p>
     <w:p>
       <w:pPr>
-        <w:pStyle w:val="Heading6"/>
+        <w:pStyle w:val="ListBullet"/>
         <w:ind w:left="880"/>
       </w:pPr>
       <w:r>
         <w:t>三</w:t>
-      </w:r>
-    </w:p>
-    <w:p>
-      <w:pPr>
-        <w:ind w:left="880"/>
-      </w:pPr>
-      <w:r>
+        <w:br/>
         <w:t>成田国際空港又はその周辺における航空機の航行に対する暴力主義的破壊活動者による妨害の用</w:t>
       </w:r>
     </w:p>
@@ -657,6 +561,8 @@
       </w:pPr>
       <w:r>
         <w:t>前項の補償については、国土交通大臣は、自己の見積つた金額を、同項の規定による補償を受けようとする者の請求により、その者に支払うものとする。</w:t>
+        <w:br/>
+        <w:t>この場合において、当該金額について不服がある者は、その交付の決定の通知を受けた日から六月以内に、訴えをもつてその増額を請求することができる。</w:t>
       </w:r>
     </w:p>
     <w:p>
@@ -687,6 +593,8 @@
     <w:p>
       <w:r>
         <w:t>第三条第八項の規定は、暴力主義的破壊活動者が規制区域内において所持し、又は使用する物件について準用する。</w:t>
+        <w:br/>
+        <w:t>この場合において、同項中「第一項の禁止命令に係る工作物が当該命令に違反して同項各号に掲げる用に供されている」とあるのは「物件が第一項各号に掲げる用に供され、又は供されるおそれがある」と、「他の手段によつては同項の禁止命令の履行を確保することができないと認められるときであつて、第一条の目的」とあるのは「第一条の目的」と、「除去する」とあるのは「一時保管する」と読み替えるものとする。</w:t>
       </w:r>
     </w:p>
     <w:p>
@@ -823,6 +731,18 @@
       </w:r>
     </w:p>
     <w:p>
+      <w:pPr>
+        <w:pStyle w:val="Heading5"/>
+        <w:ind w:left="440"/>
+      </w:pPr>
+      <w:r>
+        <w:t>１</w:t>
+      </w:r>
+    </w:p>
+    <w:p>
+      <w:pPr>
+        <w:ind w:left="440"/>
+      </w:pPr>
       <w:r>
         <w:t>この法律は、公布の日から施行する。</w:t>
       </w:r>
@@ -837,7 +757,7 @@
         <w:pStyle w:val="Heading1"/>
       </w:pPr>
       <w:r>
-        <w:t>附　則（昭和五九年一二月二五日法律第八七号）</w:t>
+        <w:t>附則（昭和五九年一二月二五日法律第八七号）</w:t>
       </w:r>
     </w:p>
     <w:p>
@@ -863,12 +783,26 @@
         <w:pStyle w:val="Heading1"/>
       </w:pPr>
       <w:r>
-        <w:t>附　則（昭和六二年六月二日法律第五二号）</w:t>
+        <w:t>附則（昭和六二年六月二日法律第五二号）</w:t>
       </w:r>
     </w:p>
     <w:p>
+      <w:pPr>
+        <w:pStyle w:val="Heading5"/>
+        <w:ind w:left="440"/>
+      </w:pPr>
+      <w:r>
+        <w:t>１</w:t>
+      </w:r>
+    </w:p>
+    <w:p>
+      <w:pPr>
+        <w:ind w:left="440"/>
+      </w:pPr>
       <w:r>
         <w:t>この法律は、公布の日から起算して二十日を経過した日から施行する。</w:t>
+        <w:br/>
+        <w:t>ただし、第一条中刑法第四条の次に一条を加える改正規定、第二条及び第三条の規定並びに次項の規定及び附則第四項中新東京国際空港の安全確保に関する緊急措置法（昭和五十三年法律第四十二号）第二条第一項第十一号の改正規定は、国際的に保護される者（外交官を含む。）に対する犯罪の防止及び処罰に関する条約又は人質をとる行為に関する国際条約が日本国について効力を生ずる日から施行する。</w:t>
       </w:r>
     </w:p>
     <w:p>
@@ -881,7 +815,7 @@
         <w:pStyle w:val="Heading1"/>
       </w:pPr>
       <w:r>
-        <w:t>附　則（平成五年一一月一二日法律第八九号）</w:t>
+        <w:t>附則（平成五年一一月一二日法律第八九号）</w:t>
       </w:r>
     </w:p>
     <w:p>
@@ -920,7 +854,7 @@
         <w:pStyle w:val="Heading1"/>
       </w:pPr>
       <w:r>
-        <w:t>附　則（平成七年五月一二日法律第九一号）</w:t>
+        <w:t>附則（平成七年五月一二日法律第九一号）</w:t>
       </w:r>
     </w:p>
     <w:p>
@@ -946,7 +880,7 @@
         <w:pStyle w:val="Heading1"/>
       </w:pPr>
       <w:r>
-        <w:t>附　則（平成一一年一二月二二日法律第一六〇号）</w:t>
+        <w:t>附則（平成一一年一二月二二日法律第一六〇号）</w:t>
       </w:r>
     </w:p>
     <w:p>
@@ -960,23 +894,23 @@
     <w:p>
       <w:r>
         <w:t>この法律（第二条及び第三条を除く。）は、平成十三年一月六日から施行する。</w:t>
+        <w:br/>
+        <w:t>ただし、次の各号に掲げる規定は、当該各号に定める日から施行する。</w:t>
       </w:r>
     </w:p>
     <w:p>
       <w:pPr>
-        <w:pStyle w:val="Heading6"/>
+        <w:pStyle w:val="ListBullet"/>
         <w:ind w:left="880"/>
       </w:pPr>
       <w:r>
         <w:t>一</w:t>
-      </w:r>
-    </w:p>
-    <w:p>
-      <w:pPr>
-        <w:ind w:left="880"/>
-      </w:pPr>
-      <w:r>
+        <w:br/>
         <w:t>第九百九十五条（核原料物質、核燃料物質及び原子炉の規制に関する法律の一部を改正する法律附則の改正規定に係る部分に限る。）、第千三百五条、第千三百六条、第千三百二十四条第二項、第千三百二十六条第二項及び第千三百四十四条の規定</w:t>
+        <w:br/>
+        <w:br/>
+        <w:br/>
+        <w:t>公布の日</w:t>
       </w:r>
     </w:p>
     <w:p>
@@ -989,7 +923,7 @@
         <w:pStyle w:val="Heading1"/>
       </w:pPr>
       <w:r>
-        <w:t>附　則（平成一三年一二月五日法律第一三八号）</w:t>
+        <w:t>附則（平成一三年一二月五日法律第一三八号）</w:t>
       </w:r>
     </w:p>
     <w:p>
@@ -1015,7 +949,7 @@
         <w:pStyle w:val="Heading1"/>
       </w:pPr>
       <w:r>
-        <w:t>附　則（平成一五年七月一八日法律第一二四号）</w:t>
+        <w:t>附則（平成一五年七月一八日法律第一二四号）</w:t>
       </w:r>
     </w:p>
     <w:p>
@@ -1029,6 +963,8 @@
     <w:p>
       <w:r>
         <w:t>この法律は、公布の日から施行する。</w:t>
+        <w:br/>
+        <w:t>ただし、附則第二十条から第三十四条までの規定は、平成十六年四月一日から施行する。</w:t>
       </w:r>
     </w:p>
     <w:p>
@@ -1041,7 +977,7 @@
         <w:pStyle w:val="Heading1"/>
       </w:pPr>
       <w:r>
-        <w:t>附　則（平成一六年六月九日法律第八四号）</w:t>
+        <w:t>附則（平成一六年六月九日法律第八四号）</w:t>
       </w:r>
     </w:p>
     <w:p>
@@ -1067,7 +1003,7 @@
         <w:pStyle w:val="Heading1"/>
       </w:pPr>
       <w:r>
-        <w:t>附　則（平成二五年一一月二七日法律第八六号）</w:t>
+        <w:t>附則（平成二五年一一月二七日法律第八六号）</w:t>
       </w:r>
     </w:p>
     <w:p>
@@ -1106,7 +1042,7 @@
         <w:pStyle w:val="Heading1"/>
       </w:pPr>
       <w:r>
-        <w:t>附　則（令和元年六月一九日法律第三八号）</w:t>
+        <w:t>附則（令和元年六月一九日法律第三八号）</w:t>
       </w:r>
     </w:p>
     <w:p>
@@ -1120,40 +1056,34 @@
     <w:p>
       <w:r>
         <w:t>この法律は、公布の日から起算して一年を超えない範囲内において政令で定める日から施行する。</w:t>
+        <w:br/>
+        <w:t>ただし、次の各号に掲げる規定は、当該各号に定める日から施行する。</w:t>
       </w:r>
     </w:p>
     <w:p>
       <w:pPr>
-        <w:pStyle w:val="Heading6"/>
+        <w:pStyle w:val="ListBullet"/>
         <w:ind w:left="880"/>
       </w:pPr>
       <w:r>
         <w:t>一</w:t>
-      </w:r>
-    </w:p>
-    <w:p>
-      <w:pPr>
-        <w:ind w:left="880"/>
-      </w:pPr>
-      <w:r>
+        <w:br/>
         <w:t>略</w:t>
       </w:r>
     </w:p>
     <w:p>
       <w:pPr>
-        <w:pStyle w:val="Heading6"/>
+        <w:pStyle w:val="ListBullet"/>
         <w:ind w:left="880"/>
       </w:pPr>
       <w:r>
         <w:t>二</w:t>
-      </w:r>
-    </w:p>
-    <w:p>
-      <w:pPr>
-        <w:ind w:left="880"/>
-      </w:pPr>
-      <w:r>
+        <w:br/>
         <w:t>第一条中航空法の目次の改正規定、同法第二十条の改正規定、同法第九十九条に一項を加える改正規定、同法第九十九条の二を削る改正規定、同法第百四条第一項の改正規定、同条に二項を加える改正規定、同法第百三十二条の二の改正規定、同法第百三十二条の三の改正規定、同法第百三十四条の改正規定、同法第百三十四条の二の次に一条を加える改正規定、同法第百四十五条の二第二号の改正規定、同法第百五十条第十号の改正規定、同法第百五十七条第一項第五号の次に一号を加える改正規定、同法第百五十七条の四（見出しを含む。）の改正規定、同条を同法第百五十七条の五とし、同条の次に一条を加える改正規定、同法第百五十七条の三の次に見出し及び一条を加える改正規定、同法第百五十九条第二号の改正規定、同法第百六十条の改正規定（同条第一号中「第百九条第四項」を「第二十条第四項若しくは第百四条第四項の規定、第百九条第四項」に改める部分に限る。）並びに同法第百六十一条の改正規定並びに次条並びに附則第三条、第四条、第八条、第十一条及び第十五条から第十七条までの規定</w:t>
+        <w:br/>
+        <w:br/>
+        <w:br/>
+        <w:t>公布の日から起算して三月を超えない範囲内において政令で定める日</w:t>
       </w:r>
     </w:p>
     <w:sectPr>
@@ -1176,7 +1106,7 @@
     </w:pPr>
     <w:r>
       <w:tab/>
-      <w:t>WeGov v0.1 - FTS141</w:t>
+      <w:t>WeGov v0.2 - FTS141</w:t>
     </w:r>
   </w:p>
 </w:ftr>
